--- a/Kursovoe/Пример_бланк_задания_КП_2024_ОСиСП.docx
+++ b/Kursovoe/Пример_бланк_задания_КП_2024_ОСиСП.docx
@@ -202,34 +202,7 @@
                 <w:sz w:val="24"/>
                 <w:szCs w:val="24"/>
               </w:rPr>
-              <w:t xml:space="preserve">«  » </w:t>
-            </w:r>
-            <w:r>
-              <w:rPr>
-                <w:iCs/>
-                <w:color w:val="000000" w:themeColor="text1"/>
-                <w:sz w:val="24"/>
-                <w:szCs w:val="24"/>
-              </w:rPr>
-              <w:t>_____________ 202</w:t>
-            </w:r>
-            <w:r>
-              <w:rPr>
-                <w:iCs/>
-                <w:color w:val="000000" w:themeColor="text1"/>
-                <w:sz w:val="24"/>
-                <w:szCs w:val="24"/>
-              </w:rPr>
-              <w:t>4</w:t>
-            </w:r>
-            <w:r>
-              <w:rPr>
-                <w:iCs/>
-                <w:color w:val="000000" w:themeColor="text1"/>
-                <w:sz w:val="24"/>
-                <w:szCs w:val="24"/>
-              </w:rPr>
-              <w:t xml:space="preserve"> г.</w:t>
+              <w:t>«  » _____________ 2024 г.</w:t>
             </w:r>
           </w:p>
         </w:tc>
@@ -296,39 +269,47 @@
           <w:sz w:val="24"/>
           <w:szCs w:val="28"/>
         </w:rPr>
-        <w:t>Операционные</w:t>
-      </w:r>
-      <w:r>
+        <w:t>Операционные среды и системное программирование</w:t>
+      </w:r>
+      <w:r>
+        <w:rPr>
+          <w:bCs/>
+          <w:iCs/>
+          <w:sz w:val="24"/>
+          <w:szCs w:val="28"/>
+        </w:rPr>
+        <w:t>»</w:t>
+      </w:r>
+    </w:p>
+    <w:p>
+      <w:pPr>
+        <w:jc w:val="right"/>
         <w:rPr>
           <w:b/>
           <w:bCs/>
           <w:iCs/>
           <w:sz w:val="24"/>
-          <w:szCs w:val="28"/>
-        </w:rPr>
-        <w:t xml:space="preserve"> среды и системное программирование</w:t>
-      </w:r>
+          <w:szCs w:val="24"/>
+        </w:rPr>
+      </w:pPr>
       <w:r>
         <w:rPr>
           <w:bCs/>
           <w:iCs/>
           <w:sz w:val="24"/>
-          <w:szCs w:val="28"/>
-        </w:rPr>
-        <w:t>»</w:t>
-      </w:r>
-    </w:p>
-    <w:p>
-      <w:pPr>
-        <w:jc w:val="right"/>
-        <w:rPr>
-          <w:b/>
+          <w:szCs w:val="24"/>
+        </w:rPr>
+        <w:t xml:space="preserve">Группа </w:t>
+      </w:r>
+      <w:r>
+        <w:rPr>
           <w:bCs/>
           <w:iCs/>
           <w:sz w:val="24"/>
           <w:szCs w:val="24"/>
         </w:rPr>
-      </w:pPr>
+        <w:t>15350</w:t>
+      </w:r>
       <w:r>
         <w:rPr>
           <w:bCs/>
@@ -336,27 +317,10 @@
           <w:sz w:val="24"/>
           <w:szCs w:val="24"/>
         </w:rPr>
-        <w:t xml:space="preserve">Группа </w:t>
-      </w:r>
-      <w:r>
-        <w:rPr>
-          <w:bCs/>
-          <w:iCs/>
-          <w:sz w:val="24"/>
-          <w:szCs w:val="24"/>
-        </w:rPr>
-        <w:t>153502</w:t>
-      </w:r>
-      <w:r>
-        <w:rPr>
-          <w:b/>
-          <w:bCs/>
-          <w:iCs/>
-          <w:sz w:val="24"/>
-          <w:szCs w:val="24"/>
-        </w:rPr>
-        <w:t xml:space="preserve"> </w:t>
-      </w:r>
+        <w:t>4</w:t>
+      </w:r>
+      <w:bookmarkStart w:id="0" w:name="_GoBack"/>
+      <w:bookmarkEnd w:id="0"/>
     </w:p>
     <w:p>
       <w:pPr>
@@ -568,55 +532,7 @@
           <w:sz w:val="24"/>
           <w:szCs w:val="24"/>
         </w:rPr>
-        <w:t>1</w:t>
-      </w:r>
-      <w:r>
-        <w:rPr>
-          <w:color w:val="000000" w:themeColor="text1"/>
-          <w:sz w:val="24"/>
-          <w:szCs w:val="24"/>
-        </w:rPr>
-        <w:t>7</w:t>
-      </w:r>
-      <w:r>
-        <w:rPr>
-          <w:color w:val="000000" w:themeColor="text1"/>
-          <w:sz w:val="24"/>
-          <w:szCs w:val="24"/>
-        </w:rPr>
-        <w:t>.</w:t>
-      </w:r>
-      <w:r>
-        <w:rPr>
-          <w:color w:val="000000" w:themeColor="text1"/>
-          <w:sz w:val="24"/>
-          <w:szCs w:val="24"/>
-        </w:rPr>
-        <w:t>05</w:t>
-      </w:r>
-      <w:r>
-        <w:rPr>
-          <w:color w:val="000000" w:themeColor="text1"/>
-          <w:sz w:val="24"/>
-          <w:szCs w:val="24"/>
-        </w:rPr>
-        <w:t>.202</w:t>
-      </w:r>
-      <w:r>
-        <w:rPr>
-          <w:color w:val="000000" w:themeColor="text1"/>
-          <w:sz w:val="24"/>
-          <w:szCs w:val="24"/>
-        </w:rPr>
-        <w:t>4</w:t>
-      </w:r>
-      <w:r>
-        <w:rPr>
-          <w:color w:val="000000" w:themeColor="text1"/>
-          <w:sz w:val="24"/>
-          <w:szCs w:val="24"/>
-        </w:rPr>
-        <w:t xml:space="preserve"> г.</w:t>
+        <w:t>17.05.2024 г.</w:t>
       </w:r>
     </w:p>
     <w:p>
@@ -665,21 +581,7 @@
           <w:sz w:val="24"/>
           <w:szCs w:val="24"/>
         </w:rPr>
-        <w:t xml:space="preserve"> </w:t>
-      </w:r>
-      <w:r>
-        <w:rPr>
-          <w:sz w:val="24"/>
-          <w:szCs w:val="24"/>
-        </w:rPr>
-        <w:t>3.1. Описание к выполнению:</w:t>
-      </w:r>
-      <w:r>
-        <w:rPr>
-          <w:sz w:val="24"/>
-          <w:szCs w:val="24"/>
-        </w:rPr>
-        <w:t xml:space="preserve"> Разработка программного обеспечения, алгоритма с блок-схемой и написание кода </w:t>
+        <w:t xml:space="preserve"> 3.1. Описание к выполнению: Разработка программного обеспечения, алгоритма с блок-схемой и написание кода </w:t>
       </w:r>
       <w:r>
         <w:rPr>
@@ -705,12 +607,6 @@
           <w:szCs w:val="24"/>
         </w:rPr>
         <w:tab/>
-      </w:r>
-      <w:r>
-        <w:rPr>
-          <w:sz w:val="24"/>
-          <w:szCs w:val="24"/>
-        </w:rPr>
         <w:t>3.</w:t>
       </w:r>
       <w:r>
@@ -880,20 +776,7 @@
           <w:szCs w:val="24"/>
         </w:rPr>
         <w:tab/>
-      </w:r>
-      <w:r>
-        <w:rPr>
-          <w:sz w:val="24"/>
-          <w:szCs w:val="24"/>
-        </w:rPr>
-        <w:t xml:space="preserve">Титульный </w:t>
-      </w:r>
-      <w:r>
-        <w:rPr>
-          <w:sz w:val="24"/>
-          <w:szCs w:val="24"/>
-        </w:rPr>
-        <w:t>лист. Заполненный бланк задания с приложением. Содержание.</w:t>
+        <w:t>Титульный лист. Заполненный бланк задания с приложением. Содержание.</w:t>
       </w:r>
     </w:p>
     <w:p>
@@ -937,71 +820,54 @@
           <w:sz w:val="20"/>
           <w:szCs w:val="24"/>
         </w:rPr>
-        <w:t xml:space="preserve">Названия пп.4.1-4.4 не являются строго утверждёнными для публикации в </w:t>
-      </w:r>
-      <w:r>
+        <w:t>Названия пп.4.1-4.4 не являются строго утверждёнными для публикации в пояснительной записке и могут быть переименованы студентом с сохранением общего смысла.</w:t>
+      </w:r>
+    </w:p>
+    <w:p>
+      <w:pPr>
+        <w:spacing w:line="276" w:lineRule="auto"/>
+        <w:jc w:val="both"/>
         <w:rPr>
           <w:i/>
           <w:sz w:val="20"/>
-          <w:szCs w:val="24"/>
-        </w:rPr>
-        <w:t>пояснительной записке и могут быть переименованы студентом с сохранением общего смысла.</w:t>
-      </w:r>
-    </w:p>
-    <w:p>
-      <w:pPr>
-        <w:spacing w:line="276" w:lineRule="auto"/>
-        <w:jc w:val="both"/>
+        </w:rPr>
+      </w:pPr>
+      <w:r>
+        <w:rPr>
+          <w:sz w:val="24"/>
+          <w:szCs w:val="24"/>
+        </w:rPr>
+        <w:tab/>
+        <w:t xml:space="preserve">4.1. </w:t>
+      </w:r>
+      <w:r>
+        <w:rPr>
+          <w:sz w:val="24"/>
+          <w:szCs w:val="24"/>
+        </w:rPr>
+        <w:t>Настраиваемые параметры сетевой инфраструктуры</w:t>
+      </w:r>
+      <w:r>
+        <w:rPr>
+          <w:sz w:val="24"/>
+          <w:szCs w:val="24"/>
+        </w:rPr>
+        <w:t>.</w:t>
+      </w:r>
+      <w:r>
+        <w:rPr>
+          <w:sz w:val="24"/>
+          <w:szCs w:val="24"/>
+        </w:rPr>
+        <w:t xml:space="preserve"> </w:t>
+      </w:r>
+      <w:r>
         <w:rPr>
           <w:i/>
           <w:sz w:val="20"/>
         </w:rPr>
-      </w:pPr>
-      <w:r>
-        <w:rPr>
-          <w:sz w:val="24"/>
-          <w:szCs w:val="24"/>
-        </w:rPr>
-        <w:tab/>
-        <w:t xml:space="preserve">4.1. </w:t>
-      </w:r>
-      <w:r>
-        <w:rPr>
-          <w:sz w:val="24"/>
-          <w:szCs w:val="24"/>
-        </w:rPr>
-        <w:t>Настраиваемые параметры сетевой инфраструктуры</w:t>
-      </w:r>
-      <w:r>
-        <w:rPr>
-          <w:sz w:val="24"/>
-          <w:szCs w:val="24"/>
-        </w:rPr>
-        <w:t>.</w:t>
-      </w:r>
-      <w:r>
-        <w:rPr>
-          <w:sz w:val="24"/>
-          <w:szCs w:val="24"/>
-        </w:rPr>
-        <w:t xml:space="preserve"> </w:t>
-      </w:r>
-      <w:r>
-        <w:rPr>
-          <w:i/>
-          <w:sz w:val="20"/>
-        </w:rPr>
-        <w:t>(Структура и архитектура вычислительной системы. История, версии и достоинства. Обоснование выбора вычислительной системы. Ан</w:t>
-      </w:r>
-      <w:r>
-        <w:rPr>
-          <w:i/>
-          <w:sz w:val="20"/>
-        </w:rPr>
-        <w:t>ализ выбранной вычислительной системы для написания программы)</w:t>
-      </w:r>
-      <w:bookmarkStart w:id="0" w:name="_GoBack"/>
-      <w:bookmarkEnd w:id="0"/>
+        <w:t>(Структура и архитектура вычислительной системы. История, версии и достоинства. Обоснование выбора вычислительной системы. Анализ выбранной вычислительной системы для написания программы)</w:t>
+      </w:r>
     </w:p>
     <w:p>
       <w:pPr>
@@ -1025,14 +891,7 @@
           <w:i/>
           <w:sz w:val="20"/>
         </w:rPr>
-        <w:t xml:space="preserve">(Структура и архитектура платформы. История, версии и достоинства. Обоснование выбора платформы. Анализ операционной системы (или другого программного </w:t>
-      </w:r>
-      <w:r>
-        <w:rPr>
-          <w:i/>
-          <w:sz w:val="20"/>
-        </w:rPr>
-        <w:t>обеспечения) для написания программы)</w:t>
+        <w:t>(Структура и архитектура платформы. История, версии и достоинства. Обоснование выбора платформы. Анализ операционной системы (или другого программного обеспечения) для написания программы)</w:t>
       </w:r>
     </w:p>
     <w:p>
@@ -1057,14 +916,7 @@
           <w:i/>
           <w:sz w:val="20"/>
         </w:rPr>
-        <w:t xml:space="preserve">(Обоснование необходимости разработки. Технологии программирования, используемые для решения поставленных задач. Связь архитектуры вычислительной системы </w:t>
-      </w:r>
-      <w:r>
-        <w:rPr>
-          <w:i/>
-          <w:sz w:val="20"/>
-        </w:rPr>
-        <w:t>с разрабатываемым программным обеспечением</w:t>
+        <w:t>(Обоснование необходимости разработки. Технологии программирования, используемые для решения поставленных задач. Связь архитектуры вычислительной системы с разрабатываемым программным обеспечением</w:t>
       </w:r>
       <w:r>
         <w:rPr>
@@ -1211,37 +1063,48 @@
           <w:i/>
           <w:sz w:val="20"/>
         </w:rPr>
-        <w:t>(Ведомость докумен</w:t>
-      </w:r>
+        <w:t>(Ведомость документов, листинг программного кода и др.).</w:t>
+      </w:r>
+    </w:p>
+    <w:p>
+      <w:pPr>
+        <w:spacing w:before="240" w:line="276" w:lineRule="auto"/>
+        <w:jc w:val="both"/>
+        <w:rPr>
+          <w:b/>
+          <w:bCs/>
+          <w:iCs/>
+          <w:sz w:val="24"/>
+          <w:szCs w:val="24"/>
+        </w:rPr>
+      </w:pPr>
+      <w:r>
+        <w:rPr>
+          <w:b/>
+          <w:bCs/>
+          <w:iCs/>
+          <w:sz w:val="24"/>
+          <w:szCs w:val="24"/>
+        </w:rPr>
+        <w:t>5. Перечень графического материала:</w:t>
+      </w:r>
+    </w:p>
+    <w:p>
+      <w:pPr>
+        <w:spacing w:line="276" w:lineRule="auto"/>
+        <w:jc w:val="both"/>
+        <w:rPr>
+          <w:sz w:val="24"/>
+          <w:szCs w:val="24"/>
+        </w:rPr>
+      </w:pPr>
       <w:r>
         <w:rPr>
           <w:i/>
           <w:sz w:val="20"/>
-        </w:rPr>
-        <w:t>тов, листинг программного кода и др.).</w:t>
-      </w:r>
-    </w:p>
-    <w:p>
-      <w:pPr>
-        <w:spacing w:before="240" w:line="276" w:lineRule="auto"/>
-        <w:jc w:val="both"/>
-        <w:rPr>
-          <w:b/>
-          <w:bCs/>
-          <w:iCs/>
-          <w:sz w:val="24"/>
-          <w:szCs w:val="24"/>
-        </w:rPr>
-      </w:pPr>
-      <w:r>
-        <w:rPr>
-          <w:b/>
-          <w:bCs/>
-          <w:iCs/>
-          <w:sz w:val="24"/>
-          <w:szCs w:val="24"/>
-        </w:rPr>
-        <w:t>5. Перечень графического материала:</w:t>
+          <w:szCs w:val="24"/>
+        </w:rPr>
+        <w:t>(Форматы бумаги не являются строго утверждёнными и могут быть изменены студентом по мере необходимости)</w:t>
       </w:r>
     </w:p>
     <w:p>
@@ -1251,24 +1114,6 @@
         <w:rPr>
           <w:sz w:val="24"/>
           <w:szCs w:val="24"/>
-        </w:rPr>
-      </w:pPr>
-      <w:r>
-        <w:rPr>
-          <w:i/>
-          <w:sz w:val="20"/>
-          <w:szCs w:val="24"/>
-        </w:rPr>
-        <w:t>(Форматы бумаги не являются строго утверждёнными и могут быть изменены студентом по мере необходимости)</w:t>
-      </w:r>
-    </w:p>
-    <w:p>
-      <w:pPr>
-        <w:spacing w:line="276" w:lineRule="auto"/>
-        <w:jc w:val="both"/>
-        <w:rPr>
-          <w:sz w:val="24"/>
-          <w:szCs w:val="24"/>
           <w:highlight w:val="yellow"/>
         </w:rPr>
       </w:pPr>
@@ -1291,14 +1136,7 @@
           <w:sz w:val="24"/>
           <w:szCs w:val="24"/>
         </w:rPr>
-        <w:t>(лист</w:t>
-      </w:r>
-      <w:r>
-        <w:rPr>
-          <w:sz w:val="24"/>
-          <w:szCs w:val="24"/>
-        </w:rPr>
-        <w:t>ов 1, формат А4).</w:t>
+        <w:t>(листов 1, формат А4).</w:t>
       </w:r>
     </w:p>
     <w:p>
@@ -1324,14 +1162,7 @@
           <w:sz w:val="24"/>
           <w:szCs w:val="24"/>
         </w:rPr>
-        <w:t>(листов 1, формат А4)</w:t>
-      </w:r>
-      <w:r>
-        <w:rPr>
-          <w:sz w:val="24"/>
-          <w:szCs w:val="24"/>
-        </w:rPr>
-        <w:t>.</w:t>
+        <w:t>(листов 1, формат А4).</w:t>
       </w:r>
     </w:p>
     <w:p>
@@ -1357,14 +1188,7 @@
           <w:sz w:val="24"/>
           <w:szCs w:val="24"/>
         </w:rPr>
-        <w:t>(листов 1, формат А4)</w:t>
-      </w:r>
-      <w:r>
-        <w:rPr>
-          <w:sz w:val="24"/>
-          <w:szCs w:val="24"/>
-        </w:rPr>
-        <w:t>.</w:t>
+        <w:t>(листов 1, формат А4).</w:t>
       </w:r>
     </w:p>
     <w:p>
@@ -1391,98 +1215,7 @@
           <w:sz w:val="24"/>
           <w:szCs w:val="24"/>
         </w:rPr>
-        <w:t xml:space="preserve">: </w:t>
-      </w:r>
-      <w:r>
-        <w:rPr>
-          <w:sz w:val="24"/>
-          <w:szCs w:val="24"/>
-        </w:rPr>
-        <w:t>ассистент</w:t>
-      </w:r>
-      <w:r>
-        <w:rPr>
-          <w:sz w:val="24"/>
-          <w:szCs w:val="24"/>
-        </w:rPr>
-        <w:t xml:space="preserve"> кафедры информатики</w:t>
-      </w:r>
-      <w:r>
-        <w:rPr>
-          <w:sz w:val="24"/>
-          <w:szCs w:val="24"/>
-        </w:rPr>
-        <w:t xml:space="preserve"> </w:t>
-      </w:r>
-      <w:r>
-        <w:rPr>
-          <w:sz w:val="24"/>
-          <w:szCs w:val="24"/>
-        </w:rPr>
-        <w:t>ГРИЦЕНКО</w:t>
-      </w:r>
-      <w:r>
-        <w:rPr>
-          <w:sz w:val="24"/>
-          <w:szCs w:val="24"/>
-        </w:rPr>
-        <w:t xml:space="preserve"> </w:t>
-      </w:r>
-      <w:r>
-        <w:rPr>
-          <w:sz w:val="24"/>
-          <w:szCs w:val="24"/>
-        </w:rPr>
-        <w:t>Никита</w:t>
-      </w:r>
-      <w:r>
-        <w:rPr>
-          <w:sz w:val="24"/>
-          <w:szCs w:val="24"/>
-        </w:rPr>
-        <w:t xml:space="preserve"> </w:t>
-      </w:r>
-      <w:r>
-        <w:rPr>
-          <w:sz w:val="24"/>
-          <w:szCs w:val="24"/>
-        </w:rPr>
-        <w:t>Юрьевич</w:t>
-      </w:r>
-      <w:r>
-        <w:rPr>
-          <w:sz w:val="24"/>
-          <w:szCs w:val="24"/>
-        </w:rPr>
-        <w:t xml:space="preserve"> (ауд.</w:t>
-      </w:r>
-      <w:r>
-        <w:rPr>
-          <w:sz w:val="24"/>
-          <w:szCs w:val="24"/>
-        </w:rPr>
-        <w:t>111.2</w:t>
-      </w:r>
-      <w:r>
-        <w:rPr>
-          <w:sz w:val="24"/>
-          <w:szCs w:val="24"/>
-        </w:rPr>
-        <w:t>-</w:t>
-      </w:r>
-      <w:r>
-        <w:rPr>
-          <w:sz w:val="24"/>
-          <w:szCs w:val="24"/>
-        </w:rPr>
-        <w:t>4</w:t>
-      </w:r>
-      <w:r>
-        <w:rPr>
-          <w:sz w:val="24"/>
-          <w:szCs w:val="24"/>
-        </w:rPr>
-        <w:t xml:space="preserve"> корп.).</w:t>
+        <w:t>: ассистент кафедры информатики ГРИЦЕНКО Никита Юрьевич (ауд.111.2-4 корп.).</w:t>
       </w:r>
     </w:p>
     <w:p>
@@ -1517,49 +1250,7 @@
           <w:sz w:val="24"/>
           <w:szCs w:val="24"/>
         </w:rPr>
-        <w:t xml:space="preserve"> </w:t>
-      </w:r>
-      <w:r>
-        <w:rPr>
-          <w:sz w:val="24"/>
-          <w:szCs w:val="24"/>
-        </w:rPr>
-        <w:t>9</w:t>
-      </w:r>
-      <w:r>
-        <w:rPr>
-          <w:sz w:val="24"/>
-          <w:szCs w:val="24"/>
-        </w:rPr>
-        <w:t xml:space="preserve"> </w:t>
-      </w:r>
-      <w:r>
-        <w:rPr>
-          <w:sz w:val="24"/>
-          <w:szCs w:val="24"/>
-        </w:rPr>
-        <w:t>февраля</w:t>
-      </w:r>
-      <w:r>
-        <w:rPr>
-          <w:sz w:val="24"/>
-          <w:szCs w:val="24"/>
-        </w:rPr>
-        <w:t xml:space="preserve"> 202</w:t>
-      </w:r>
-      <w:r>
-        <w:rPr>
-          <w:sz w:val="24"/>
-          <w:szCs w:val="24"/>
-        </w:rPr>
-        <w:t>4</w:t>
-      </w:r>
-      <w:r>
-        <w:rPr>
-          <w:sz w:val="24"/>
-          <w:szCs w:val="24"/>
-        </w:rPr>
-        <w:t xml:space="preserve"> г.</w:t>
+        <w:t xml:space="preserve"> 9 февраля 2024 г.</w:t>
       </w:r>
     </w:p>
     <w:p>
@@ -1845,49 +1536,7 @@
                 <w:sz w:val="24"/>
                 <w:szCs w:val="24"/>
               </w:rPr>
-              <w:t>26</w:t>
-            </w:r>
-            <w:r>
-              <w:rPr>
-                <w:sz w:val="24"/>
-                <w:szCs w:val="24"/>
-              </w:rPr>
-              <w:t>-</w:t>
-            </w:r>
-            <w:r>
-              <w:rPr>
-                <w:sz w:val="24"/>
-                <w:szCs w:val="24"/>
-              </w:rPr>
-              <w:t>29</w:t>
-            </w:r>
-            <w:r>
-              <w:rPr>
-                <w:sz w:val="24"/>
-                <w:szCs w:val="24"/>
-              </w:rPr>
-              <w:t>.</w:t>
-            </w:r>
-            <w:r>
-              <w:rPr>
-                <w:sz w:val="24"/>
-                <w:szCs w:val="24"/>
-              </w:rPr>
-              <w:t>02</w:t>
-            </w:r>
-            <w:r>
-              <w:rPr>
-                <w:sz w:val="24"/>
-                <w:szCs w:val="24"/>
-              </w:rPr>
-              <w:t>.202</w:t>
-            </w:r>
-            <w:r>
-              <w:rPr>
-                <w:sz w:val="24"/>
-                <w:szCs w:val="24"/>
-              </w:rPr>
-              <w:t>4</w:t>
+              <w:t>26-29.02.2024</w:t>
             </w:r>
           </w:p>
         </w:tc>
@@ -2048,49 +1697,7 @@
                 <w:sz w:val="24"/>
                 <w:szCs w:val="24"/>
               </w:rPr>
-              <w:t>26</w:t>
-            </w:r>
-            <w:r>
-              <w:rPr>
-                <w:sz w:val="24"/>
-                <w:szCs w:val="24"/>
-              </w:rPr>
-              <w:t>-</w:t>
-            </w:r>
-            <w:r>
-              <w:rPr>
-                <w:sz w:val="24"/>
-                <w:szCs w:val="24"/>
-              </w:rPr>
-              <w:t>29</w:t>
-            </w:r>
-            <w:r>
-              <w:rPr>
-                <w:sz w:val="24"/>
-                <w:szCs w:val="24"/>
-              </w:rPr>
-              <w:t>.</w:t>
-            </w:r>
-            <w:r>
-              <w:rPr>
-                <w:sz w:val="24"/>
-                <w:szCs w:val="24"/>
-              </w:rPr>
-              <w:t>03</w:t>
-            </w:r>
-            <w:r>
-              <w:rPr>
-                <w:sz w:val="24"/>
-                <w:szCs w:val="24"/>
-              </w:rPr>
-              <w:t>.202</w:t>
-            </w:r>
-            <w:r>
-              <w:rPr>
-                <w:sz w:val="24"/>
-                <w:szCs w:val="24"/>
-              </w:rPr>
-              <w:t>4</w:t>
+              <w:t>26-29.03.2024</w:t>
             </w:r>
           </w:p>
         </w:tc>
@@ -2232,49 +1839,7 @@
                 <w:sz w:val="24"/>
                 <w:szCs w:val="24"/>
               </w:rPr>
-              <w:t>25</w:t>
-            </w:r>
-            <w:r>
-              <w:rPr>
-                <w:sz w:val="24"/>
-                <w:szCs w:val="24"/>
-              </w:rPr>
-              <w:t>-</w:t>
-            </w:r>
-            <w:r>
-              <w:rPr>
-                <w:sz w:val="24"/>
-                <w:szCs w:val="24"/>
-              </w:rPr>
-              <w:t>30</w:t>
-            </w:r>
-            <w:r>
-              <w:rPr>
-                <w:sz w:val="24"/>
-                <w:szCs w:val="24"/>
-              </w:rPr>
-              <w:t>.</w:t>
-            </w:r>
-            <w:r>
-              <w:rPr>
-                <w:sz w:val="24"/>
-                <w:szCs w:val="24"/>
-              </w:rPr>
-              <w:t>04</w:t>
-            </w:r>
-            <w:r>
-              <w:rPr>
-                <w:sz w:val="24"/>
-                <w:szCs w:val="24"/>
-              </w:rPr>
-              <w:t>.202</w:t>
-            </w:r>
-            <w:r>
-              <w:rPr>
-                <w:sz w:val="24"/>
-                <w:szCs w:val="24"/>
-              </w:rPr>
-              <w:t>4</w:t>
+              <w:t>25-30.04.2024</w:t>
             </w:r>
           </w:p>
         </w:tc>
@@ -2386,45 +1951,14 @@
                 <w:sz w:val="24"/>
                 <w:szCs w:val="24"/>
               </w:rPr>
-              <w:t>06</w:t>
-            </w:r>
-            <w:r>
-              <w:rPr>
-                <w:color w:val="000000" w:themeColor="text1"/>
-                <w:sz w:val="24"/>
-                <w:szCs w:val="24"/>
-              </w:rPr>
-              <w:t>.</w:t>
-            </w:r>
-            <w:r>
-              <w:rPr>
-                <w:color w:val="000000" w:themeColor="text1"/>
-                <w:sz w:val="24"/>
-                <w:szCs w:val="24"/>
-              </w:rPr>
-              <w:t>05</w:t>
-            </w:r>
-            <w:r>
-              <w:rPr>
-                <w:color w:val="000000" w:themeColor="text1"/>
-                <w:sz w:val="24"/>
-                <w:szCs w:val="24"/>
-              </w:rPr>
-              <w:t>.</w:t>
-            </w:r>
-            <w:r>
-              <w:rPr>
-                <w:sz w:val="24"/>
-                <w:szCs w:val="24"/>
-              </w:rPr>
-              <w:t>202</w:t>
-            </w:r>
-            <w:r>
-              <w:rPr>
-                <w:sz w:val="24"/>
-                <w:szCs w:val="24"/>
-              </w:rPr>
-              <w:t>4</w:t>
+              <w:t>06.05.</w:t>
+            </w:r>
+            <w:r>
+              <w:rPr>
+                <w:sz w:val="24"/>
+                <w:szCs w:val="24"/>
+              </w:rPr>
+              <w:t>2024</w:t>
             </w:r>
           </w:p>
         </w:tc>
@@ -2538,53 +2072,14 @@
                 <w:sz w:val="24"/>
                 <w:szCs w:val="24"/>
               </w:rPr>
-              <w:t>1</w:t>
-            </w:r>
-            <w:r>
-              <w:rPr>
-                <w:color w:val="000000" w:themeColor="text1"/>
-                <w:sz w:val="24"/>
-                <w:szCs w:val="24"/>
-              </w:rPr>
-              <w:t>7</w:t>
-            </w:r>
-            <w:r>
-              <w:rPr>
-                <w:color w:val="000000" w:themeColor="text1"/>
-                <w:sz w:val="24"/>
-                <w:szCs w:val="24"/>
-              </w:rPr>
-              <w:t>.</w:t>
-            </w:r>
-            <w:r>
-              <w:rPr>
-                <w:color w:val="000000" w:themeColor="text1"/>
-                <w:sz w:val="24"/>
-                <w:szCs w:val="24"/>
-              </w:rPr>
-              <w:t>05</w:t>
-            </w:r>
-            <w:r>
-              <w:rPr>
-                <w:color w:val="000000" w:themeColor="text1"/>
-                <w:sz w:val="24"/>
-                <w:szCs w:val="24"/>
-              </w:rPr>
-              <w:t>.</w:t>
-            </w:r>
-            <w:r>
-              <w:rPr>
-                <w:sz w:val="24"/>
-                <w:szCs w:val="24"/>
-              </w:rPr>
-              <w:t>202</w:t>
-            </w:r>
-            <w:r>
-              <w:rPr>
-                <w:sz w:val="24"/>
-                <w:szCs w:val="24"/>
-              </w:rPr>
-              <w:t>4</w:t>
+              <w:t>17.05.</w:t>
+            </w:r>
+            <w:r>
+              <w:rPr>
+                <w:sz w:val="24"/>
+                <w:szCs w:val="24"/>
+              </w:rPr>
+              <w:t>2024</w:t>
             </w:r>
           </w:p>
         </w:tc>
@@ -2711,49 +2206,7 @@
           <w:szCs w:val="24"/>
         </w:rPr>
         <w:tab/>
-        <w:t xml:space="preserve">     </w:t>
-      </w:r>
-      <w:r>
-        <w:rPr>
-          <w:sz w:val="24"/>
-          <w:szCs w:val="24"/>
-        </w:rPr>
-        <w:t>Гриценко</w:t>
-      </w:r>
-      <w:r>
-        <w:rPr>
-          <w:sz w:val="24"/>
-          <w:szCs w:val="24"/>
-        </w:rPr>
-        <w:t xml:space="preserve"> </w:t>
-      </w:r>
-      <w:r>
-        <w:rPr>
-          <w:sz w:val="24"/>
-          <w:szCs w:val="24"/>
-        </w:rPr>
-        <w:t>Н</w:t>
-      </w:r>
-      <w:r>
-        <w:rPr>
-          <w:sz w:val="24"/>
-          <w:szCs w:val="24"/>
-        </w:rPr>
-        <w:t>.</w:t>
-      </w:r>
-      <w:r>
-        <w:rPr>
-          <w:sz w:val="24"/>
-          <w:szCs w:val="24"/>
-        </w:rPr>
-        <w:t>Ю</w:t>
-      </w:r>
-      <w:r>
-        <w:rPr>
-          <w:sz w:val="24"/>
-          <w:szCs w:val="24"/>
-        </w:rPr>
-        <w:t>.</w:t>
+        <w:t xml:space="preserve">     Гриценко Н.Ю.</w:t>
       </w:r>
       <w:r>
         <w:rPr>
@@ -2833,49 +2286,7 @@
           <w:sz w:val="24"/>
           <w:szCs w:val="24"/>
         </w:rPr>
-        <w:t>Задание принял к исполнению 0</w:t>
-      </w:r>
-      <w:r>
-        <w:rPr>
-          <w:sz w:val="24"/>
-          <w:szCs w:val="24"/>
-        </w:rPr>
-        <w:t>9</w:t>
-      </w:r>
-      <w:r>
-        <w:rPr>
-          <w:sz w:val="24"/>
-          <w:szCs w:val="24"/>
-        </w:rPr>
-        <w:t>.</w:t>
-      </w:r>
-      <w:r>
-        <w:rPr>
-          <w:sz w:val="24"/>
-          <w:szCs w:val="24"/>
-        </w:rPr>
-        <w:t>02</w:t>
-      </w:r>
-      <w:r>
-        <w:rPr>
-          <w:sz w:val="24"/>
-          <w:szCs w:val="24"/>
-        </w:rPr>
-        <w:t>.202</w:t>
-      </w:r>
-      <w:r>
-        <w:rPr>
-          <w:sz w:val="24"/>
-          <w:szCs w:val="24"/>
-        </w:rPr>
-        <w:t>4</w:t>
-      </w:r>
-      <w:r>
-        <w:rPr>
-          <w:sz w:val="24"/>
-          <w:szCs w:val="24"/>
-        </w:rPr>
-        <w:t xml:space="preserve">             _______________                      </w:t>
+        <w:t xml:space="preserve">Задание принял к исполнению 09.02.2024             _______________                      </w:t>
       </w:r>
       <w:r>
         <w:rPr>
@@ -3220,7 +2631,7 @@
     <w:lsdException w:name="Table Web 2" w:semiHidden="1" w:unhideWhenUsed="1"/>
     <w:lsdException w:name="Table Web 3" w:semiHidden="1" w:unhideWhenUsed="1"/>
     <w:lsdException w:name="Balloon Text" w:semiHidden="1" w:unhideWhenUsed="1" w:qFormat="1"/>
-    <w:lsdException w:name="Table Grid" w:semiHidden="1" w:uiPriority="0" w:unhideWhenUsed="1" w:qFormat="1"/>
+    <w:lsdException w:name="Table Grid" w:uiPriority="0" w:qFormat="1"/>
     <w:lsdException w:name="Table Theme" w:semiHidden="1" w:unhideWhenUsed="1"/>
     <w:lsdException w:name="Placeholder Text" w:semiHidden="1"/>
     <w:lsdException w:name="Light Shading" w:uiPriority="60"/>
